--- a/server/src/controllers/docs/reanudaciones/BAJA_MIPF881205HOCNLR06.docx
+++ b/server/src/controllers/docs/reanudaciones/BAJA_MIPF881205HOCNLR06.docx
@@ -1945,7 +1945,7 @@
                 <w:rFonts w:ascii="Arial" w:hAnsi="Arial" w:cs="Arial"/>
                 <w:sz w:val="18"/>
               </w:rPr>
-              <w:t xml:space="preserve">JJJJJ</w:t>
+              <w:t/>
             </w:r>
             <w:proofErr w:type="spellStart"/>
             <w:r>
@@ -1990,7 +1990,7 @@
                 <w:rFonts w:ascii="Arial" w:hAnsi="Arial" w:cs="Arial"/>
                 <w:sz w:val="18"/>
               </w:rPr>
-              <w:t xml:space="preserve">JJJJJ</w:t>
+              <w:t/>
             </w:r>
             <w:proofErr w:type="spellStart"/>
             <w:r>
@@ -2036,7 +2036,7 @@
                 <w:b w:val="0"/>
                 <w:sz w:val="18"/>
               </w:rPr>
-              <w:t xml:space="preserve">JJJJ</w:t>
+              <w:t/>
             </w:r>
             <w:proofErr w:type="spellStart"/>
             <w:r>
@@ -2327,7 +2327,7 @@
                 <w:sz w:val="18"/>
                 <w:szCs w:val="18"/>
               </w:rPr>
-              <w:t xml:space="preserve">2S0101A</w:t>
+              <w:t xml:space="preserve">2A0508A</w:t>
             </w:r>
             <w:proofErr w:type="spellStart"/>
             <w:r>
@@ -2512,7 +2512,7 @@
                 <w:sz w:val="18"/>
                 <w:szCs w:val="18"/>
               </w:rPr>
-              <w:t xml:space="preserve">AUXILIAR 1A</w:t>
+              <w:t xml:space="preserve">OFICIAL ADMINISTRATIVO 5A</w:t>
             </w:r>
             <w:proofErr w:type="spellStart"/>
             <w:r>
